--- a/Diag586220_Harness/C128_Keyboard_PCB/Rev. 1/Text/C128_Diag_KB_ModD.docx
+++ b/Diag586220_Harness/C128_Keyboard_PCB/Rev. 1/Text/C128_Diag_KB_ModD.docx
@@ -1,6 +1,6 @@
 
 <file path=word/document.xml><?xml version="1.0" encoding="utf-8"?>
-<w:document xmlns:wpc="http://schemas.microsoft.com/office/word/2010/wordprocessingCanvas" xmlns:cx="http://schemas.microsoft.com/office/drawing/2014/chartex" xmlns:cx1="http://schemas.microsoft.com/office/drawing/2015/9/8/chartex" xmlns:cx2="http://schemas.microsoft.com/office/drawing/2015/10/21/chartex" xmlns:cx3="http://schemas.microsoft.com/office/drawing/2016/5/9/chartex" xmlns:cx4="http://schemas.microsoft.com/office/drawing/2016/5/10/chartex" xmlns:cx5="http://schemas.microsoft.com/office/drawing/2016/5/11/chartex" xmlns:cx6="http://schemas.microsoft.com/office/drawing/2016/5/12/chartex" xmlns:cx7="http://schemas.microsoft.com/office/drawing/2016/5/13/chartex" xmlns:cx8="http://schemas.microsoft.com/office/drawing/2016/5/14/chartex" xmlns:mc="http://schemas.openxmlformats.org/markup-compatibility/2006" xmlns:aink="http://schemas.microsoft.com/office/drawing/2016/ink" xmlns:am3d="http://schemas.microsoft.com/office/drawing/2017/model3d" xmlns:o="urn:schemas-microsoft-com:office:office" xmlns:r="http://schemas.openxmlformats.org/officeDocument/2006/relationships" xmlns:m="http://schemas.openxmlformats.org/officeDocument/2006/math" xmlns:v="urn:schemas-microsoft-com:vml" xmlns:wp14="http://schemas.microsoft.com/office/word/2010/wordprocessingDrawing" xmlns:wp="http://schemas.openxmlformats.org/drawingml/2006/wordprocessingDrawing" xmlns:w10="urn:schemas-microsoft-com:office:word" xmlns:w="http://schemas.openxmlformats.org/wordprocessingml/2006/main" xmlns:w14="http://schemas.microsoft.com/office/word/2010/wordml" xmlns:w15="http://schemas.microsoft.com/office/word/2012/wordml" xmlns:w16cex="http://schemas.microsoft.com/office/word/2018/wordml/cex" xmlns:w16cid="http://schemas.microsoft.com/office/word/2016/wordml/cid" xmlns:w16="http://schemas.microsoft.com/office/word/2018/wordml" xmlns:w16se="http://schemas.microsoft.com/office/word/2015/wordml/symex" xmlns:wpg="http://schemas.microsoft.com/office/word/2010/wordprocessingGroup" xmlns:wpi="http://schemas.microsoft.com/office/word/2010/wordprocessingInk" xmlns:wne="http://schemas.microsoft.com/office/word/2006/wordml" xmlns:wps="http://schemas.microsoft.com/office/word/2010/wordprocessingShape" mc:Ignorable="w14 w15 w16se w16cid w16 w16cex wp14">
+<w:document xmlns:wpc="http://schemas.microsoft.com/office/word/2010/wordprocessingCanvas" xmlns:cx="http://schemas.microsoft.com/office/drawing/2014/chartex" xmlns:cx1="http://schemas.microsoft.com/office/drawing/2015/9/8/chartex" xmlns:cx2="http://schemas.microsoft.com/office/drawing/2015/10/21/chartex" xmlns:cx3="http://schemas.microsoft.com/office/drawing/2016/5/9/chartex" xmlns:cx4="http://schemas.microsoft.com/office/drawing/2016/5/10/chartex" xmlns:cx5="http://schemas.microsoft.com/office/drawing/2016/5/11/chartex" xmlns:cx6="http://schemas.microsoft.com/office/drawing/2016/5/12/chartex" xmlns:cx7="http://schemas.microsoft.com/office/drawing/2016/5/13/chartex" xmlns:cx8="http://schemas.microsoft.com/office/drawing/2016/5/14/chartex" xmlns:mc="http://schemas.openxmlformats.org/markup-compatibility/2006" xmlns:aink="http://schemas.microsoft.com/office/drawing/2016/ink" xmlns:am3d="http://schemas.microsoft.com/office/drawing/2017/model3d" xmlns:o="urn:schemas-microsoft-com:office:office" xmlns:r="http://schemas.openxmlformats.org/officeDocument/2006/relationships" xmlns:m="http://schemas.openxmlformats.org/officeDocument/2006/math" xmlns:v="urn:schemas-microsoft-com:vml" xmlns:wp14="http://schemas.microsoft.com/office/word/2010/wordprocessingDrawing" xmlns:wp="http://schemas.openxmlformats.org/drawingml/2006/wordprocessingDrawing" xmlns:w10="urn:schemas-microsoft-com:office:word" xmlns:w="http://schemas.openxmlformats.org/wordprocessingml/2006/main" xmlns:w14="http://schemas.microsoft.com/office/word/2010/wordml" xmlns:w15="http://schemas.microsoft.com/office/word/2012/wordml" xmlns:w16cex="http://schemas.microsoft.com/office/word/2018/wordml/cex" xmlns:w16cid="http://schemas.microsoft.com/office/word/2016/wordml/cid" xmlns:w16="http://schemas.microsoft.com/office/word/2018/wordml" xmlns:w16sdtdh="http://schemas.microsoft.com/office/word/2020/wordml/sdtdatahash" xmlns:w16se="http://schemas.microsoft.com/office/word/2015/wordml/symex" xmlns:wpg="http://schemas.microsoft.com/office/word/2010/wordprocessingGroup" xmlns:wpi="http://schemas.microsoft.com/office/word/2010/wordprocessingInk" xmlns:wne="http://schemas.microsoft.com/office/word/2006/wordml" xmlns:wps="http://schemas.microsoft.com/office/word/2010/wordprocessingShape" mc:Ignorable="w14 w15 w16se w16cid w16 w16cex w16sdtdh wp14">
   <w:body>
     <w:p>
       <w:pPr>
@@ -200,14 +200,23 @@
       <w:pPr>
         <w:rPr>
           <w:rStyle w:val="Buchtitel"/>
-          <w:b w:val="0"/>
-          <w:bCs w:val="0"/>
           <w:i w:val="0"/>
           <w:iCs w:val="0"/>
           <w:lang w:val="en-US"/>
         </w:rPr>
       </w:pPr>
       <w:r>
+        <w:rPr>
+          <w:rStyle w:val="Buchtitel"/>
+          <w:i w:val="0"/>
+          <w:iCs w:val="0"/>
+          <w:lang w:val="en-US"/>
+        </w:rPr>
+        <w:t>The C128DCR does not provide +5V at the keyboard connector. Thus, this C128 keyboard dongle does not work, since the IC requires supply voltage.</w:t>
+      </w:r>
+    </w:p>
+    <w:p>
+      <w:pPr>
         <w:rPr>
           <w:rStyle w:val="Buchtitel"/>
           <w:b w:val="0"/>
@@ -216,7 +225,39 @@
           <w:iCs w:val="0"/>
           <w:lang w:val="en-US"/>
         </w:rPr>
-        <w:t xml:space="preserve">A part of the keyboard scan lines </w:t>
+      </w:pPr>
+      <w:r>
+        <w:rPr>
+          <w:rStyle w:val="Buchtitel"/>
+          <w:b w:val="0"/>
+          <w:bCs w:val="0"/>
+          <w:i w:val="0"/>
+          <w:iCs w:val="0"/>
+          <w:lang w:val="en-US"/>
+        </w:rPr>
+        <w:t xml:space="preserve">A part of the keyboard scan </w:t>
+      </w:r>
+      <w:r>
+        <w:rPr>
+          <w:rStyle w:val="Buchtitel"/>
+          <w:b w:val="0"/>
+          <w:bCs w:val="0"/>
+          <w:i w:val="0"/>
+          <w:iCs w:val="0"/>
+          <w:lang w:val="en-US"/>
+        </w:rPr>
+        <w:t>signals</w:t>
+      </w:r>
+      <w:r>
+        <w:rPr>
+          <w:rStyle w:val="Buchtitel"/>
+          <w:b w:val="0"/>
+          <w:bCs w:val="0"/>
+          <w:i w:val="0"/>
+          <w:iCs w:val="0"/>
+          <w:lang w:val="en-US"/>
+        </w:rPr>
+        <w:t xml:space="preserve"> </w:t>
       </w:r>
       <w:proofErr w:type="gramStart"/>
       <w:r>
@@ -478,19 +519,8 @@
           <w:iCs w:val="0"/>
           <w:lang w:val="en-US"/>
         </w:rPr>
-        <w:t xml:space="preserve">The feedback COL7 to ROW7 mimics a RUN/STOP while power up. This causes the C128 to boot into the monitor program, which is not desired. This can be circumvented by pressing the </w:t>
-      </w:r>
-      <w:r>
-        <w:rPr>
-          <w:rStyle w:val="Buchtitel"/>
-          <w:b w:val="0"/>
-          <w:bCs w:val="0"/>
-          <w:i w:val="0"/>
-          <w:iCs w:val="0"/>
-          <w:lang w:val="en-US"/>
-        </w:rPr>
         <w:lastRenderedPageBreak/>
-        <w:t>disable button on this PCB. This causes the analog switch (IC1) to open, which is responsible for this feedback.</w:t>
+        <w:t>The feedback COL7 to ROW7 mimics a RUN/STOP while power up. This causes the C128 to boot into the monitor program, which is not desired. This can be circumvented by pressing the disable button on this PCB. This causes the analog switch (IC1) to open, which is responsible for this feedback.</w:t>
       </w:r>
     </w:p>
     <w:p>
@@ -4003,7 +4033,7 @@
 </file>
 
 <file path=word/endnotes.xml><?xml version="1.0" encoding="utf-8"?>
-<w:endnotes xmlns:wpc="http://schemas.microsoft.com/office/word/2010/wordprocessingCanvas" xmlns:cx="http://schemas.microsoft.com/office/drawing/2014/chartex" xmlns:cx1="http://schemas.microsoft.com/office/drawing/2015/9/8/chartex" xmlns:cx2="http://schemas.microsoft.com/office/drawing/2015/10/21/chartex" xmlns:cx3="http://schemas.microsoft.com/office/drawing/2016/5/9/chartex" xmlns:cx4="http://schemas.microsoft.com/office/drawing/2016/5/10/chartex" xmlns:cx5="http://schemas.microsoft.com/office/drawing/2016/5/11/chartex" xmlns:cx6="http://schemas.microsoft.com/office/drawing/2016/5/12/chartex" xmlns:cx7="http://schemas.microsoft.com/office/drawing/2016/5/13/chartex" xmlns:cx8="http://schemas.microsoft.com/office/drawing/2016/5/14/chartex" xmlns:mc="http://schemas.openxmlformats.org/markup-compatibility/2006" xmlns:aink="http://schemas.microsoft.com/office/drawing/2016/ink" xmlns:am3d="http://schemas.microsoft.com/office/drawing/2017/model3d" xmlns:o="urn:schemas-microsoft-com:office:office" xmlns:r="http://schemas.openxmlformats.org/officeDocument/2006/relationships" xmlns:m="http://schemas.openxmlformats.org/officeDocument/2006/math" xmlns:v="urn:schemas-microsoft-com:vml" xmlns:wp14="http://schemas.microsoft.com/office/word/2010/wordprocessingDrawing" xmlns:wp="http://schemas.openxmlformats.org/drawingml/2006/wordprocessingDrawing" xmlns:w10="urn:schemas-microsoft-com:office:word" xmlns:w="http://schemas.openxmlformats.org/wordprocessingml/2006/main" xmlns:w14="http://schemas.microsoft.com/office/word/2010/wordml" xmlns:w15="http://schemas.microsoft.com/office/word/2012/wordml" xmlns:w16cex="http://schemas.microsoft.com/office/word/2018/wordml/cex" xmlns:w16cid="http://schemas.microsoft.com/office/word/2016/wordml/cid" xmlns:w16="http://schemas.microsoft.com/office/word/2018/wordml" xmlns:w16se="http://schemas.microsoft.com/office/word/2015/wordml/symex" xmlns:wpg="http://schemas.microsoft.com/office/word/2010/wordprocessingGroup" xmlns:wpi="http://schemas.microsoft.com/office/word/2010/wordprocessingInk" xmlns:wne="http://schemas.microsoft.com/office/word/2006/wordml" xmlns:wps="http://schemas.microsoft.com/office/word/2010/wordprocessingShape" mc:Ignorable="w14 w15 w16se w16cid w16 w16cex wp14">
+<w:endnotes xmlns:wpc="http://schemas.microsoft.com/office/word/2010/wordprocessingCanvas" xmlns:cx="http://schemas.microsoft.com/office/drawing/2014/chartex" xmlns:cx1="http://schemas.microsoft.com/office/drawing/2015/9/8/chartex" xmlns:cx2="http://schemas.microsoft.com/office/drawing/2015/10/21/chartex" xmlns:cx3="http://schemas.microsoft.com/office/drawing/2016/5/9/chartex" xmlns:cx4="http://schemas.microsoft.com/office/drawing/2016/5/10/chartex" xmlns:cx5="http://schemas.microsoft.com/office/drawing/2016/5/11/chartex" xmlns:cx6="http://schemas.microsoft.com/office/drawing/2016/5/12/chartex" xmlns:cx7="http://schemas.microsoft.com/office/drawing/2016/5/13/chartex" xmlns:cx8="http://schemas.microsoft.com/office/drawing/2016/5/14/chartex" xmlns:mc="http://schemas.openxmlformats.org/markup-compatibility/2006" xmlns:aink="http://schemas.microsoft.com/office/drawing/2016/ink" xmlns:am3d="http://schemas.microsoft.com/office/drawing/2017/model3d" xmlns:o="urn:schemas-microsoft-com:office:office" xmlns:r="http://schemas.openxmlformats.org/officeDocument/2006/relationships" xmlns:m="http://schemas.openxmlformats.org/officeDocument/2006/math" xmlns:v="urn:schemas-microsoft-com:vml" xmlns:wp14="http://schemas.microsoft.com/office/word/2010/wordprocessingDrawing" xmlns:wp="http://schemas.openxmlformats.org/drawingml/2006/wordprocessingDrawing" xmlns:w10="urn:schemas-microsoft-com:office:word" xmlns:w="http://schemas.openxmlformats.org/wordprocessingml/2006/main" xmlns:w14="http://schemas.microsoft.com/office/word/2010/wordml" xmlns:w15="http://schemas.microsoft.com/office/word/2012/wordml" xmlns:w16cex="http://schemas.microsoft.com/office/word/2018/wordml/cex" xmlns:w16cid="http://schemas.microsoft.com/office/word/2016/wordml/cid" xmlns:w16="http://schemas.microsoft.com/office/word/2018/wordml" xmlns:w16sdtdh="http://schemas.microsoft.com/office/word/2020/wordml/sdtdatahash" xmlns:w16se="http://schemas.microsoft.com/office/word/2015/wordml/symex" xmlns:wpg="http://schemas.microsoft.com/office/word/2010/wordprocessingGroup" xmlns:wpi="http://schemas.microsoft.com/office/word/2010/wordprocessingInk" xmlns:wne="http://schemas.microsoft.com/office/word/2006/wordml" xmlns:wps="http://schemas.microsoft.com/office/word/2010/wordprocessingShape" mc:Ignorable="w14 w15 w16se w16cid w16 w16cex w16sdtdh wp14">
   <w:endnote w:type="separator" w:id="-1">
     <w:p>
       <w:pPr>
@@ -4028,7 +4058,7 @@
 </file>
 
 <file path=word/footer1.xml><?xml version="1.0" encoding="utf-8"?>
-<w:ftr xmlns:wpc="http://schemas.microsoft.com/office/word/2010/wordprocessingCanvas" xmlns:cx="http://schemas.microsoft.com/office/drawing/2014/chartex" xmlns:cx1="http://schemas.microsoft.com/office/drawing/2015/9/8/chartex" xmlns:cx2="http://schemas.microsoft.com/office/drawing/2015/10/21/chartex" xmlns:cx3="http://schemas.microsoft.com/office/drawing/2016/5/9/chartex" xmlns:cx4="http://schemas.microsoft.com/office/drawing/2016/5/10/chartex" xmlns:cx5="http://schemas.microsoft.com/office/drawing/2016/5/11/chartex" xmlns:cx6="http://schemas.microsoft.com/office/drawing/2016/5/12/chartex" xmlns:cx7="http://schemas.microsoft.com/office/drawing/2016/5/13/chartex" xmlns:cx8="http://schemas.microsoft.com/office/drawing/2016/5/14/chartex" xmlns:mc="http://schemas.openxmlformats.org/markup-compatibility/2006" xmlns:aink="http://schemas.microsoft.com/office/drawing/2016/ink" xmlns:am3d="http://schemas.microsoft.com/office/drawing/2017/model3d" xmlns:o="urn:schemas-microsoft-com:office:office" xmlns:r="http://schemas.openxmlformats.org/officeDocument/2006/relationships" xmlns:m="http://schemas.openxmlformats.org/officeDocument/2006/math" xmlns:v="urn:schemas-microsoft-com:vml" xmlns:wp14="http://schemas.microsoft.com/office/word/2010/wordprocessingDrawing" xmlns:wp="http://schemas.openxmlformats.org/drawingml/2006/wordprocessingDrawing" xmlns:w10="urn:schemas-microsoft-com:office:word" xmlns:w="http://schemas.openxmlformats.org/wordprocessingml/2006/main" xmlns:w14="http://schemas.microsoft.com/office/word/2010/wordml" xmlns:w15="http://schemas.microsoft.com/office/word/2012/wordml" xmlns:w16cex="http://schemas.microsoft.com/office/word/2018/wordml/cex" xmlns:w16cid="http://schemas.microsoft.com/office/word/2016/wordml/cid" xmlns:w16="http://schemas.microsoft.com/office/word/2018/wordml" xmlns:w16se="http://schemas.microsoft.com/office/word/2015/wordml/symex" xmlns:wpg="http://schemas.microsoft.com/office/word/2010/wordprocessingGroup" xmlns:wpi="http://schemas.microsoft.com/office/word/2010/wordprocessingInk" xmlns:wne="http://schemas.microsoft.com/office/word/2006/wordml" xmlns:wps="http://schemas.microsoft.com/office/word/2010/wordprocessingShape" mc:Ignorable="w14 w15 w16se w16cid w16 w16cex wp14">
+<w:ftr xmlns:wpc="http://schemas.microsoft.com/office/word/2010/wordprocessingCanvas" xmlns:cx="http://schemas.microsoft.com/office/drawing/2014/chartex" xmlns:cx1="http://schemas.microsoft.com/office/drawing/2015/9/8/chartex" xmlns:cx2="http://schemas.microsoft.com/office/drawing/2015/10/21/chartex" xmlns:cx3="http://schemas.microsoft.com/office/drawing/2016/5/9/chartex" xmlns:cx4="http://schemas.microsoft.com/office/drawing/2016/5/10/chartex" xmlns:cx5="http://schemas.microsoft.com/office/drawing/2016/5/11/chartex" xmlns:cx6="http://schemas.microsoft.com/office/drawing/2016/5/12/chartex" xmlns:cx7="http://schemas.microsoft.com/office/drawing/2016/5/13/chartex" xmlns:cx8="http://schemas.microsoft.com/office/drawing/2016/5/14/chartex" xmlns:mc="http://schemas.openxmlformats.org/markup-compatibility/2006" xmlns:aink="http://schemas.microsoft.com/office/drawing/2016/ink" xmlns:am3d="http://schemas.microsoft.com/office/drawing/2017/model3d" xmlns:o="urn:schemas-microsoft-com:office:office" xmlns:r="http://schemas.openxmlformats.org/officeDocument/2006/relationships" xmlns:m="http://schemas.openxmlformats.org/officeDocument/2006/math" xmlns:v="urn:schemas-microsoft-com:vml" xmlns:wp14="http://schemas.microsoft.com/office/word/2010/wordprocessingDrawing" xmlns:wp="http://schemas.openxmlformats.org/drawingml/2006/wordprocessingDrawing" xmlns:w10="urn:schemas-microsoft-com:office:word" xmlns:w="http://schemas.openxmlformats.org/wordprocessingml/2006/main" xmlns:w14="http://schemas.microsoft.com/office/word/2010/wordml" xmlns:w15="http://schemas.microsoft.com/office/word/2012/wordml" xmlns:w16cex="http://schemas.microsoft.com/office/word/2018/wordml/cex" xmlns:w16cid="http://schemas.microsoft.com/office/word/2016/wordml/cid" xmlns:w16="http://schemas.microsoft.com/office/word/2018/wordml" xmlns:w16sdtdh="http://schemas.microsoft.com/office/word/2020/wordml/sdtdatahash" xmlns:w16se="http://schemas.microsoft.com/office/word/2015/wordml/symex" xmlns:wpg="http://schemas.microsoft.com/office/word/2010/wordprocessingGroup" xmlns:wpi="http://schemas.microsoft.com/office/word/2010/wordprocessingInk" xmlns:wne="http://schemas.microsoft.com/office/word/2006/wordml" xmlns:wps="http://schemas.microsoft.com/office/word/2010/wordprocessingShape" mc:Ignorable="w14 w15 w16se w16cid w16 w16cex w16sdtdh wp14">
   <w:p>
     <w:pPr>
       <w:pStyle w:val="Fuzeile"/>
@@ -4106,7 +4136,7 @@
         <w:noProof/>
         <w:lang w:val="en-US"/>
       </w:rPr>
-      <w:t>16.05.2020 03:09</w:t>
+      <w:t>27.02.2022 12:15</w:t>
     </w:r>
     <w:r>
       <w:rPr>
@@ -4357,7 +4387,7 @@
 </file>
 
 <file path=word/footer2.xml><?xml version="1.0" encoding="utf-8"?>
-<w:ftr xmlns:wpc="http://schemas.microsoft.com/office/word/2010/wordprocessingCanvas" xmlns:cx="http://schemas.microsoft.com/office/drawing/2014/chartex" xmlns:cx1="http://schemas.microsoft.com/office/drawing/2015/9/8/chartex" xmlns:cx2="http://schemas.microsoft.com/office/drawing/2015/10/21/chartex" xmlns:cx3="http://schemas.microsoft.com/office/drawing/2016/5/9/chartex" xmlns:cx4="http://schemas.microsoft.com/office/drawing/2016/5/10/chartex" xmlns:cx5="http://schemas.microsoft.com/office/drawing/2016/5/11/chartex" xmlns:cx6="http://schemas.microsoft.com/office/drawing/2016/5/12/chartex" xmlns:cx7="http://schemas.microsoft.com/office/drawing/2016/5/13/chartex" xmlns:cx8="http://schemas.microsoft.com/office/drawing/2016/5/14/chartex" xmlns:mc="http://schemas.openxmlformats.org/markup-compatibility/2006" xmlns:aink="http://schemas.microsoft.com/office/drawing/2016/ink" xmlns:am3d="http://schemas.microsoft.com/office/drawing/2017/model3d" xmlns:o="urn:schemas-microsoft-com:office:office" xmlns:r="http://schemas.openxmlformats.org/officeDocument/2006/relationships" xmlns:m="http://schemas.openxmlformats.org/officeDocument/2006/math" xmlns:v="urn:schemas-microsoft-com:vml" xmlns:wp14="http://schemas.microsoft.com/office/word/2010/wordprocessingDrawing" xmlns:wp="http://schemas.openxmlformats.org/drawingml/2006/wordprocessingDrawing" xmlns:w10="urn:schemas-microsoft-com:office:word" xmlns:w="http://schemas.openxmlformats.org/wordprocessingml/2006/main" xmlns:w14="http://schemas.microsoft.com/office/word/2010/wordml" xmlns:w15="http://schemas.microsoft.com/office/word/2012/wordml" xmlns:w16cex="http://schemas.microsoft.com/office/word/2018/wordml/cex" xmlns:w16cid="http://schemas.microsoft.com/office/word/2016/wordml/cid" xmlns:w16="http://schemas.microsoft.com/office/word/2018/wordml" xmlns:w16se="http://schemas.microsoft.com/office/word/2015/wordml/symex" xmlns:wpg="http://schemas.microsoft.com/office/word/2010/wordprocessingGroup" xmlns:wpi="http://schemas.microsoft.com/office/word/2010/wordprocessingInk" xmlns:wne="http://schemas.microsoft.com/office/word/2006/wordml" xmlns:wps="http://schemas.microsoft.com/office/word/2010/wordprocessingShape" mc:Ignorable="w14 w15 w16se w16cid w16 w16cex wp14">
+<w:ftr xmlns:wpc="http://schemas.microsoft.com/office/word/2010/wordprocessingCanvas" xmlns:cx="http://schemas.microsoft.com/office/drawing/2014/chartex" xmlns:cx1="http://schemas.microsoft.com/office/drawing/2015/9/8/chartex" xmlns:cx2="http://schemas.microsoft.com/office/drawing/2015/10/21/chartex" xmlns:cx3="http://schemas.microsoft.com/office/drawing/2016/5/9/chartex" xmlns:cx4="http://schemas.microsoft.com/office/drawing/2016/5/10/chartex" xmlns:cx5="http://schemas.microsoft.com/office/drawing/2016/5/11/chartex" xmlns:cx6="http://schemas.microsoft.com/office/drawing/2016/5/12/chartex" xmlns:cx7="http://schemas.microsoft.com/office/drawing/2016/5/13/chartex" xmlns:cx8="http://schemas.microsoft.com/office/drawing/2016/5/14/chartex" xmlns:mc="http://schemas.openxmlformats.org/markup-compatibility/2006" xmlns:aink="http://schemas.microsoft.com/office/drawing/2016/ink" xmlns:am3d="http://schemas.microsoft.com/office/drawing/2017/model3d" xmlns:o="urn:schemas-microsoft-com:office:office" xmlns:r="http://schemas.openxmlformats.org/officeDocument/2006/relationships" xmlns:m="http://schemas.openxmlformats.org/officeDocument/2006/math" xmlns:v="urn:schemas-microsoft-com:vml" xmlns:wp14="http://schemas.microsoft.com/office/word/2010/wordprocessingDrawing" xmlns:wp="http://schemas.openxmlformats.org/drawingml/2006/wordprocessingDrawing" xmlns:w10="urn:schemas-microsoft-com:office:word" xmlns:w="http://schemas.openxmlformats.org/wordprocessingml/2006/main" xmlns:w14="http://schemas.microsoft.com/office/word/2010/wordml" xmlns:w15="http://schemas.microsoft.com/office/word/2012/wordml" xmlns:w16cex="http://schemas.microsoft.com/office/word/2018/wordml/cex" xmlns:w16cid="http://schemas.microsoft.com/office/word/2016/wordml/cid" xmlns:w16="http://schemas.microsoft.com/office/word/2018/wordml" xmlns:w16sdtdh="http://schemas.microsoft.com/office/word/2020/wordml/sdtdatahash" xmlns:w16se="http://schemas.microsoft.com/office/word/2015/wordml/symex" xmlns:wpg="http://schemas.microsoft.com/office/word/2010/wordprocessingGroup" xmlns:wpi="http://schemas.microsoft.com/office/word/2010/wordprocessingInk" xmlns:wne="http://schemas.microsoft.com/office/word/2006/wordml" xmlns:wps="http://schemas.microsoft.com/office/word/2010/wordprocessingShape" mc:Ignorable="w14 w15 w16se w16cid w16 w16cex w16sdtdh wp14">
   <w:p>
     <w:pPr>
       <w:pStyle w:val="Kopfzeile"/>
@@ -4443,7 +4473,7 @@
         <w:sz w:val="20"/>
         <w:szCs w:val="20"/>
       </w:rPr>
-      <w:t>16.05.2020 03:09</w:t>
+      <w:t>27.02.2022 12:15</w:t>
     </w:r>
     <w:r>
       <w:rPr>
@@ -4703,7 +4733,7 @@
 </file>
 
 <file path=word/footnotes.xml><?xml version="1.0" encoding="utf-8"?>
-<w:footnotes xmlns:wpc="http://schemas.microsoft.com/office/word/2010/wordprocessingCanvas" xmlns:cx="http://schemas.microsoft.com/office/drawing/2014/chartex" xmlns:cx1="http://schemas.microsoft.com/office/drawing/2015/9/8/chartex" xmlns:cx2="http://schemas.microsoft.com/office/drawing/2015/10/21/chartex" xmlns:cx3="http://schemas.microsoft.com/office/drawing/2016/5/9/chartex" xmlns:cx4="http://schemas.microsoft.com/office/drawing/2016/5/10/chartex" xmlns:cx5="http://schemas.microsoft.com/office/drawing/2016/5/11/chartex" xmlns:cx6="http://schemas.microsoft.com/office/drawing/2016/5/12/chartex" xmlns:cx7="http://schemas.microsoft.com/office/drawing/2016/5/13/chartex" xmlns:cx8="http://schemas.microsoft.com/office/drawing/2016/5/14/chartex" xmlns:mc="http://schemas.openxmlformats.org/markup-compatibility/2006" xmlns:aink="http://schemas.microsoft.com/office/drawing/2016/ink" xmlns:am3d="http://schemas.microsoft.com/office/drawing/2017/model3d" xmlns:o="urn:schemas-microsoft-com:office:office" xmlns:r="http://schemas.openxmlformats.org/officeDocument/2006/relationships" xmlns:m="http://schemas.openxmlformats.org/officeDocument/2006/math" xmlns:v="urn:schemas-microsoft-com:vml" xmlns:wp14="http://schemas.microsoft.com/office/word/2010/wordprocessingDrawing" xmlns:wp="http://schemas.openxmlformats.org/drawingml/2006/wordprocessingDrawing" xmlns:w10="urn:schemas-microsoft-com:office:word" xmlns:w="http://schemas.openxmlformats.org/wordprocessingml/2006/main" xmlns:w14="http://schemas.microsoft.com/office/word/2010/wordml" xmlns:w15="http://schemas.microsoft.com/office/word/2012/wordml" xmlns:w16cex="http://schemas.microsoft.com/office/word/2018/wordml/cex" xmlns:w16cid="http://schemas.microsoft.com/office/word/2016/wordml/cid" xmlns:w16="http://schemas.microsoft.com/office/word/2018/wordml" xmlns:w16se="http://schemas.microsoft.com/office/word/2015/wordml/symex" xmlns:wpg="http://schemas.microsoft.com/office/word/2010/wordprocessingGroup" xmlns:wpi="http://schemas.microsoft.com/office/word/2010/wordprocessingInk" xmlns:wne="http://schemas.microsoft.com/office/word/2006/wordml" xmlns:wps="http://schemas.microsoft.com/office/word/2010/wordprocessingShape" mc:Ignorable="w14 w15 w16se w16cid w16 w16cex wp14">
+<w:footnotes xmlns:wpc="http://schemas.microsoft.com/office/word/2010/wordprocessingCanvas" xmlns:cx="http://schemas.microsoft.com/office/drawing/2014/chartex" xmlns:cx1="http://schemas.microsoft.com/office/drawing/2015/9/8/chartex" xmlns:cx2="http://schemas.microsoft.com/office/drawing/2015/10/21/chartex" xmlns:cx3="http://schemas.microsoft.com/office/drawing/2016/5/9/chartex" xmlns:cx4="http://schemas.microsoft.com/office/drawing/2016/5/10/chartex" xmlns:cx5="http://schemas.microsoft.com/office/drawing/2016/5/11/chartex" xmlns:cx6="http://schemas.microsoft.com/office/drawing/2016/5/12/chartex" xmlns:cx7="http://schemas.microsoft.com/office/drawing/2016/5/13/chartex" xmlns:cx8="http://schemas.microsoft.com/office/drawing/2016/5/14/chartex" xmlns:mc="http://schemas.openxmlformats.org/markup-compatibility/2006" xmlns:aink="http://schemas.microsoft.com/office/drawing/2016/ink" xmlns:am3d="http://schemas.microsoft.com/office/drawing/2017/model3d" xmlns:o="urn:schemas-microsoft-com:office:office" xmlns:r="http://schemas.openxmlformats.org/officeDocument/2006/relationships" xmlns:m="http://schemas.openxmlformats.org/officeDocument/2006/math" xmlns:v="urn:schemas-microsoft-com:vml" xmlns:wp14="http://schemas.microsoft.com/office/word/2010/wordprocessingDrawing" xmlns:wp="http://schemas.openxmlformats.org/drawingml/2006/wordprocessingDrawing" xmlns:w10="urn:schemas-microsoft-com:office:word" xmlns:w="http://schemas.openxmlformats.org/wordprocessingml/2006/main" xmlns:w14="http://schemas.microsoft.com/office/word/2010/wordml" xmlns:w15="http://schemas.microsoft.com/office/word/2012/wordml" xmlns:w16cex="http://schemas.microsoft.com/office/word/2018/wordml/cex" xmlns:w16cid="http://schemas.microsoft.com/office/word/2016/wordml/cid" xmlns:w16="http://schemas.microsoft.com/office/word/2018/wordml" xmlns:w16sdtdh="http://schemas.microsoft.com/office/word/2020/wordml/sdtdatahash" xmlns:w16se="http://schemas.microsoft.com/office/word/2015/wordml/symex" xmlns:wpg="http://schemas.microsoft.com/office/word/2010/wordprocessingGroup" xmlns:wpi="http://schemas.microsoft.com/office/word/2010/wordprocessingInk" xmlns:wne="http://schemas.microsoft.com/office/word/2006/wordml" xmlns:wps="http://schemas.microsoft.com/office/word/2010/wordprocessingShape" mc:Ignorable="w14 w15 w16se w16cid w16 w16cex w16sdtdh wp14">
   <w:footnote w:type="separator" w:id="-1">
     <w:p>
       <w:pPr>
@@ -4728,7 +4758,7 @@
 </file>
 
 <file path=word/numbering.xml><?xml version="1.0" encoding="utf-8"?>
-<w:numbering xmlns:wpc="http://schemas.microsoft.com/office/word/2010/wordprocessingCanvas" xmlns:cx="http://schemas.microsoft.com/office/drawing/2014/chartex" xmlns:cx1="http://schemas.microsoft.com/office/drawing/2015/9/8/chartex" xmlns:cx2="http://schemas.microsoft.com/office/drawing/2015/10/21/chartex" xmlns:cx3="http://schemas.microsoft.com/office/drawing/2016/5/9/chartex" xmlns:cx4="http://schemas.microsoft.com/office/drawing/2016/5/10/chartex" xmlns:cx5="http://schemas.microsoft.com/office/drawing/2016/5/11/chartex" xmlns:cx6="http://schemas.microsoft.com/office/drawing/2016/5/12/chartex" xmlns:cx7="http://schemas.microsoft.com/office/drawing/2016/5/13/chartex" xmlns:cx8="http://schemas.microsoft.com/office/drawing/2016/5/14/chartex" xmlns:mc="http://schemas.openxmlformats.org/markup-compatibility/2006" xmlns:aink="http://schemas.microsoft.com/office/drawing/2016/ink" xmlns:am3d="http://schemas.microsoft.com/office/drawing/2017/model3d" xmlns:o="urn:schemas-microsoft-com:office:office" xmlns:r="http://schemas.openxmlformats.org/officeDocument/2006/relationships" xmlns:m="http://schemas.openxmlformats.org/officeDocument/2006/math" xmlns:v="urn:schemas-microsoft-com:vml" xmlns:wp14="http://schemas.microsoft.com/office/word/2010/wordprocessingDrawing" xmlns:wp="http://schemas.openxmlformats.org/drawingml/2006/wordprocessingDrawing" xmlns:w10="urn:schemas-microsoft-com:office:word" xmlns:w="http://schemas.openxmlformats.org/wordprocessingml/2006/main" xmlns:w14="http://schemas.microsoft.com/office/word/2010/wordml" xmlns:w15="http://schemas.microsoft.com/office/word/2012/wordml" xmlns:w16cex="http://schemas.microsoft.com/office/word/2018/wordml/cex" xmlns:w16cid="http://schemas.microsoft.com/office/word/2016/wordml/cid" xmlns:w16="http://schemas.microsoft.com/office/word/2018/wordml" xmlns:w16se="http://schemas.microsoft.com/office/word/2015/wordml/symex" xmlns:wpg="http://schemas.microsoft.com/office/word/2010/wordprocessingGroup" xmlns:wpi="http://schemas.microsoft.com/office/word/2010/wordprocessingInk" xmlns:wne="http://schemas.microsoft.com/office/word/2006/wordml" xmlns:wps="http://schemas.microsoft.com/office/word/2010/wordprocessingShape" mc:Ignorable="w14 w15 w16se w16cid w16 w16cex wp14">
+<w:numbering xmlns:wpc="http://schemas.microsoft.com/office/word/2010/wordprocessingCanvas" xmlns:cx="http://schemas.microsoft.com/office/drawing/2014/chartex" xmlns:cx1="http://schemas.microsoft.com/office/drawing/2015/9/8/chartex" xmlns:cx2="http://schemas.microsoft.com/office/drawing/2015/10/21/chartex" xmlns:cx3="http://schemas.microsoft.com/office/drawing/2016/5/9/chartex" xmlns:cx4="http://schemas.microsoft.com/office/drawing/2016/5/10/chartex" xmlns:cx5="http://schemas.microsoft.com/office/drawing/2016/5/11/chartex" xmlns:cx6="http://schemas.microsoft.com/office/drawing/2016/5/12/chartex" xmlns:cx7="http://schemas.microsoft.com/office/drawing/2016/5/13/chartex" xmlns:cx8="http://schemas.microsoft.com/office/drawing/2016/5/14/chartex" xmlns:mc="http://schemas.openxmlformats.org/markup-compatibility/2006" xmlns:aink="http://schemas.microsoft.com/office/drawing/2016/ink" xmlns:am3d="http://schemas.microsoft.com/office/drawing/2017/model3d" xmlns:o="urn:schemas-microsoft-com:office:office" xmlns:r="http://schemas.openxmlformats.org/officeDocument/2006/relationships" xmlns:m="http://schemas.openxmlformats.org/officeDocument/2006/math" xmlns:v="urn:schemas-microsoft-com:vml" xmlns:wp14="http://schemas.microsoft.com/office/word/2010/wordprocessingDrawing" xmlns:wp="http://schemas.openxmlformats.org/drawingml/2006/wordprocessingDrawing" xmlns:w10="urn:schemas-microsoft-com:office:word" xmlns:w="http://schemas.openxmlformats.org/wordprocessingml/2006/main" xmlns:w14="http://schemas.microsoft.com/office/word/2010/wordml" xmlns:w15="http://schemas.microsoft.com/office/word/2012/wordml" xmlns:w16cex="http://schemas.microsoft.com/office/word/2018/wordml/cex" xmlns:w16cid="http://schemas.microsoft.com/office/word/2016/wordml/cid" xmlns:w16="http://schemas.microsoft.com/office/word/2018/wordml" xmlns:w16sdtdh="http://schemas.microsoft.com/office/word/2020/wordml/sdtdatahash" xmlns:w16se="http://schemas.microsoft.com/office/word/2015/wordml/symex" xmlns:wpg="http://schemas.microsoft.com/office/word/2010/wordprocessingGroup" xmlns:wpi="http://schemas.microsoft.com/office/word/2010/wordprocessingInk" xmlns:wne="http://schemas.microsoft.com/office/word/2006/wordml" xmlns:wps="http://schemas.microsoft.com/office/word/2010/wordprocessingShape" mc:Ignorable="w14 w15 w16se w16cid w16 w16cex w16sdtdh wp14">
   <w:abstractNum w:abstractNumId="0" w15:restartNumberingAfterBreak="0">
     <w:nsid w:val="0C901CE3"/>
     <w:multiLevelType w:val="hybridMultilevel"/>
@@ -4964,7 +4994,7 @@
 </file>
 
 <file path=word/styles.xml><?xml version="1.0" encoding="utf-8"?>
-<w:styles xmlns:mc="http://schemas.openxmlformats.org/markup-compatibility/2006" xmlns:r="http://schemas.openxmlformats.org/officeDocument/2006/relationships" xmlns:w="http://schemas.openxmlformats.org/wordprocessingml/2006/main" xmlns:w14="http://schemas.microsoft.com/office/word/2010/wordml" xmlns:w15="http://schemas.microsoft.com/office/word/2012/wordml" xmlns:w16cex="http://schemas.microsoft.com/office/word/2018/wordml/cex" xmlns:w16cid="http://schemas.microsoft.com/office/word/2016/wordml/cid" xmlns:w16="http://schemas.microsoft.com/office/word/2018/wordml" xmlns:w16se="http://schemas.microsoft.com/office/word/2015/wordml/symex" mc:Ignorable="w14 w15 w16se w16cid w16 w16cex">
+<w:styles xmlns:mc="http://schemas.openxmlformats.org/markup-compatibility/2006" xmlns:r="http://schemas.openxmlformats.org/officeDocument/2006/relationships" xmlns:w="http://schemas.openxmlformats.org/wordprocessingml/2006/main" xmlns:w14="http://schemas.microsoft.com/office/word/2010/wordml" xmlns:w15="http://schemas.microsoft.com/office/word/2012/wordml" xmlns:w16cex="http://schemas.microsoft.com/office/word/2018/wordml/cex" xmlns:w16cid="http://schemas.microsoft.com/office/word/2016/wordml/cid" xmlns:w16="http://schemas.microsoft.com/office/word/2018/wordml" xmlns:w16sdtdh="http://schemas.microsoft.com/office/word/2020/wordml/sdtdatahash" xmlns:w16se="http://schemas.microsoft.com/office/word/2015/wordml/symex" mc:Ignorable="w14 w15 w16se w16cid w16 w16cex w16sdtdh">
   <w:docDefaults>
     <w:rPrDefault>
       <w:rPr>
